--- a/BNH6MY.docx
+++ b/BNH6MY.docx
@@ -1866,6 +1866,15 @@
     </w:rPr>
     <w:key w:val="1075"/>
   </w:style>
+  <w:style w:type="paragraph" w:styleId="para4">
+    <w:name w:val="toc 3"/>
+    <w:qFormat/>
+    <w:basedOn w:val="para0"/>
+    <w:next w:val="para0"/>
+    <w:pPr>
+      <w:ind w:left="566"/>
+    </w:pPr>
+  </w:style>
   <w:style w:type="character" w:styleId="char0" w:default="1">
     <w:name w:val="Default Paragraph Font"/>
   </w:style>
@@ -2340,6 +2349,15 @@
     </w:rPr>
     <w:key w:val="1075"/>
   </w:style>
+  <w:style w:type="paragraph" w:styleId="para4">
+    <w:name w:val="toc 3"/>
+    <w:qFormat/>
+    <w:basedOn w:val="para0"/>
+    <w:next w:val="para0"/>
+    <w:pPr>
+      <w:ind w:left="566"/>
+    </w:pPr>
+  </w:style>
   <w:style w:type="character" w:styleId="char0" w:default="1">
     <w:name w:val="Default Paragraph Font"/>
   </w:style>
